--- a/会议记录/第二次会议记录.docx
+++ b/会议记录/第二次会议记录.docx
@@ -298,9 +298,6 @@
             <w:pPr>
               <w:spacing w:before="120" w:after="120"/>
               <w:ind w:firstLine="480"/>
-              <w:rPr>
-                <w:rFonts w:hint="eastAsia"/>
-              </w:rPr>
             </w:pPr>
             <w:r>
               <w:rPr>
@@ -459,11 +456,47 @@
               <w:spacing w:before="120" w:after="120"/>
               <w:ind w:firstLine="480"/>
               <w:rPr>
+                <w:sz w:val="36"/>
+                <w:szCs w:val="36"/>
+              </w:rPr>
+            </w:pPr>
+            <w:r>
+              <w:rPr>
+                <w:sz w:val="36"/>
+                <w:szCs w:val="36"/>
+              </w:rPr>
+              <w:t>首先我们总结了上周工作的完成度</w:t>
+            </w:r>
+            <w:r>
+              <w:rPr>
                 <w:rFonts w:hint="eastAsia"/>
                 <w:sz w:val="36"/>
                 <w:szCs w:val="36"/>
               </w:rPr>
-            </w:pPr>
+              <w:t>，</w:t>
+            </w:r>
+            <w:r>
+              <w:rPr>
+                <w:sz w:val="36"/>
+                <w:szCs w:val="36"/>
+              </w:rPr>
+              <w:t>并确定了最终的课题</w:t>
+            </w:r>
+            <w:r>
+              <w:rPr>
+                <w:rFonts w:hint="eastAsia"/>
+                <w:sz w:val="36"/>
+                <w:szCs w:val="36"/>
+              </w:rPr>
+              <w:t>。</w:t>
+            </w:r>
+            <w:r>
+              <w:rPr>
+                <w:sz w:val="36"/>
+                <w:szCs w:val="36"/>
+              </w:rPr>
+              <w:t>然后</w:t>
+            </w:r>
             <w:r>
               <w:rPr>
                 <w:sz w:val="36"/>
@@ -507,10 +540,25 @@
                 <w:sz w:val="36"/>
                 <w:szCs w:val="36"/>
               </w:rPr>
-              <w:t>。</w:t>
+              <w:t>，</w:t>
+            </w:r>
+            <w:r>
+              <w:rPr>
+                <w:sz w:val="36"/>
+                <w:szCs w:val="36"/>
+              </w:rPr>
+              <w:t>并且分配了下周的工作安排</w:t>
             </w:r>
             <w:bookmarkStart w:id="0" w:name="_GoBack"/>
             <w:bookmarkEnd w:id="0"/>
+            <w:r>
+              <w:rPr>
+                <w:rFonts w:hint="eastAsia"/>
+                <w:sz w:val="36"/>
+                <w:szCs w:val="36"/>
+              </w:rPr>
+              <w:t>。</w:t>
+            </w:r>
           </w:p>
         </w:tc>
       </w:tr>
@@ -1000,7 +1048,6 @@
     <w:uiPriority w:val="39"/>
     <w:rsid w:val="00D71529"/>
     <w:tblPr>
-      <w:tblInd w:w="0" w:type="dxa"/>
       <w:tblBorders>
         <w:top w:val="single" w:sz="4" w:space="0" w:color="auto"/>
         <w:left w:val="single" w:sz="4" w:space="0" w:color="auto"/>
@@ -1009,12 +1056,6 @@
         <w:insideH w:val="single" w:sz="4" w:space="0" w:color="auto"/>
         <w:insideV w:val="single" w:sz="4" w:space="0" w:color="auto"/>
       </w:tblBorders>
-      <w:tblCellMar>
-        <w:top w:w="0" w:type="dxa"/>
-        <w:left w:w="108" w:type="dxa"/>
-        <w:bottom w:w="0" w:type="dxa"/>
-        <w:right w:w="108" w:type="dxa"/>
-      </w:tblCellMar>
     </w:tblPr>
   </w:style>
   <w:style w:type="paragraph" w:styleId="a4">

--- a/会议记录/第二次会议记录.docx
+++ b/会议记录/第二次会议记录.docx
@@ -477,80 +477,88 @@
             </w:r>
             <w:r>
               <w:rPr>
-                <w:sz w:val="36"/>
-                <w:szCs w:val="36"/>
-              </w:rPr>
-              <w:t>并确定了最终的课题</w:t>
-            </w:r>
-            <w:r>
-              <w:rPr>
-                <w:rFonts w:hint="eastAsia"/>
-                <w:sz w:val="36"/>
-                <w:szCs w:val="36"/>
-              </w:rPr>
-              <w:t>。</w:t>
-            </w:r>
-            <w:r>
-              <w:rPr>
-                <w:sz w:val="36"/>
-                <w:szCs w:val="36"/>
-              </w:rPr>
-              <w:t>然后</w:t>
-            </w:r>
-            <w:r>
-              <w:rPr>
-                <w:sz w:val="36"/>
-                <w:szCs w:val="36"/>
-              </w:rPr>
-              <w:t>我们根据调研了解到了市场的需求</w:t>
-            </w:r>
-            <w:r>
-              <w:rPr>
-                <w:rFonts w:hint="eastAsia"/>
-                <w:sz w:val="36"/>
-                <w:szCs w:val="36"/>
-              </w:rPr>
-              <w:t>，</w:t>
-            </w:r>
-            <w:r>
-              <w:rPr>
-                <w:sz w:val="36"/>
-                <w:szCs w:val="36"/>
-              </w:rPr>
-              <w:t>从而制定了我们项目</w:t>
-            </w:r>
-            <w:r>
-              <w:rPr>
-                <w:rFonts w:hint="eastAsia"/>
-                <w:sz w:val="36"/>
-                <w:szCs w:val="36"/>
-              </w:rPr>
-              <w:t>，</w:t>
-            </w:r>
-            <w:r>
-              <w:rPr>
-                <w:sz w:val="36"/>
-                <w:szCs w:val="36"/>
-              </w:rPr>
-              <w:t>并粗略的写出了我们的项目介绍</w:t>
-            </w:r>
-            <w:r>
-              <w:rPr>
-                <w:rFonts w:hint="eastAsia"/>
-                <w:sz w:val="36"/>
-                <w:szCs w:val="36"/>
-              </w:rPr>
-              <w:t>，</w:t>
-            </w:r>
-            <w:r>
-              <w:rPr>
-                <w:sz w:val="36"/>
-                <w:szCs w:val="36"/>
-              </w:rPr>
-              <w:t>并且分配了下周的工作安排</w:t>
+                <w:rFonts w:hint="eastAsia"/>
+                <w:sz w:val="36"/>
+                <w:szCs w:val="36"/>
+              </w:rPr>
+              <w:t>，检查了课程作业的选择情况，</w:t>
             </w:r>
             <w:bookmarkStart w:id="0" w:name="_GoBack"/>
             <w:bookmarkEnd w:id="0"/>
+            <w:r>
+              <w:rPr>
+                <w:sz w:val="36"/>
+                <w:szCs w:val="36"/>
+              </w:rPr>
+              <w:t>并确定了最终的课题</w:t>
+            </w:r>
+            <w:r>
+              <w:rPr>
+                <w:rFonts w:hint="eastAsia"/>
+                <w:sz w:val="36"/>
+                <w:szCs w:val="36"/>
+              </w:rPr>
+              <w:t>。</w:t>
+            </w:r>
+            <w:r>
+              <w:rPr>
+                <w:sz w:val="36"/>
+                <w:szCs w:val="36"/>
+              </w:rPr>
+              <w:t>然后</w:t>
+            </w:r>
+            <w:r>
+              <w:rPr>
+                <w:sz w:val="36"/>
+                <w:szCs w:val="36"/>
+              </w:rPr>
+              <w:t>我们根据调研了解到了市场的需求</w:t>
+            </w:r>
+            <w:r>
+              <w:rPr>
+                <w:rFonts w:hint="eastAsia"/>
+                <w:sz w:val="36"/>
+                <w:szCs w:val="36"/>
+              </w:rPr>
+              <w:t>，</w:t>
+            </w:r>
+            <w:r>
+              <w:rPr>
+                <w:sz w:val="36"/>
+                <w:szCs w:val="36"/>
+              </w:rPr>
+              <w:t>从而制定了我们项目</w:t>
+            </w:r>
+            <w:r>
+              <w:rPr>
+                <w:rFonts w:hint="eastAsia"/>
+                <w:sz w:val="36"/>
+                <w:szCs w:val="36"/>
+              </w:rPr>
+              <w:t>，</w:t>
+            </w:r>
+            <w:r>
+              <w:rPr>
+                <w:sz w:val="36"/>
+                <w:szCs w:val="36"/>
+              </w:rPr>
+              <w:t>并粗略的写出了我们的项目介绍</w:t>
+            </w:r>
+            <w:r>
+              <w:rPr>
+                <w:rFonts w:hint="eastAsia"/>
+                <w:sz w:val="36"/>
+                <w:szCs w:val="36"/>
+              </w:rPr>
+              <w:t>，</w:t>
+            </w:r>
+            <w:r>
+              <w:rPr>
+                <w:sz w:val="36"/>
+                <w:szCs w:val="36"/>
+              </w:rPr>
+              <w:t>并且分配了下周的工作安排</w:t>
+            </w:r>
             <w:r>
               <w:rPr>
                 <w:rFonts w:hint="eastAsia"/>
